--- a/Syllabus/SyllabusM462&M562.docx
+++ b/Syllabus/SyllabusM462&M562.docx
@@ -223,7 +223,7 @@
         </w:rPr>
         <w:t xml:space="preserve">Office hours: See </w:t>
       </w:r>
-      <w:hyperlink r:id="rId5">
+      <w:hyperlink r:id="rId7">
         <w:r>
           <w:rPr>
             <w:rFonts w:ascii="Calibri" w:eastAsia="Arial" w:hAnsi="Calibri" w:cs="Calibri"/>
@@ -270,7 +270,7 @@
         <w:rPr>
           <w:rFonts w:ascii="Calibri" w:eastAsia="Arial" w:hAnsi="Calibri" w:cs="Calibri"/>
         </w:rPr>
-        <w:t xml:space="preserve"> Friday 2:00-2:50 p.m., Math 103</w:t>
+        <w:t xml:space="preserve"> Friday 2:00-2:50 p.m., Math 306</w:t>
       </w:r>
       <w:r>
         <w:rPr>
@@ -305,29 +305,7 @@
         <w:rPr>
           <w:rFonts w:ascii="Calibri" w:hAnsi="Calibri" w:cs="Calibri"/>
         </w:rPr>
-        <w:t xml:space="preserve"> Offered spring. </w:t>
-      </w:r>
-      <w:proofErr w:type="spellStart"/>
-      <w:proofErr w:type="gramStart"/>
-      <w:r>
-        <w:rPr>
-          <w:rFonts w:ascii="Calibri" w:hAnsi="Calibri" w:cs="Calibri"/>
-        </w:rPr>
-        <w:t>Prereq</w:t>
-      </w:r>
-      <w:proofErr w:type="spellEnd"/>
-      <w:r>
-        <w:rPr>
-          <w:rFonts w:ascii="Calibri" w:hAnsi="Calibri" w:cs="Calibri"/>
-        </w:rPr>
-        <w:t>.,</w:t>
-      </w:r>
-      <w:proofErr w:type="gramEnd"/>
-      <w:r>
-        <w:rPr>
-          <w:rFonts w:ascii="Calibri" w:hAnsi="Calibri" w:cs="Calibri"/>
-        </w:rPr>
-        <w:t xml:space="preserve"> M 221 and two other Mathematics / Statistics classes at the 200-level or above, or consent of instr. The main goal of this course is to provide students with the opportunity to acquire conceptual knowledge and theoretical understanding of mathematical methods applicable to data analytics and real-time computations.</w:t>
+        <w:t xml:space="preserve"> Offered spring. Prereq., M 221 and two other Mathematics / Statistics classes at the 200-level or above, or consent of instr. The main goal of this course is to provide students with the opportunity to acquire conceptual knowledge and theoretical understanding of mathematical methods applicable to data analytics and real-time computations.</w:t>
       </w:r>
     </w:p>
     <w:p>
@@ -526,37 +504,7 @@
         <w:rPr>
           <w:rFonts w:ascii="Calibri" w:eastAsia="Arial" w:hAnsi="Calibri" w:cs="Calibri"/>
         </w:rPr>
-        <w:t>Direct methods (N</w:t>
-      </w:r>
-      <w:r>
-        <w:rPr>
-          <w:rFonts w:ascii="Calibri" w:eastAsia="Arial" w:hAnsi="Calibri" w:cs="Calibri"/>
-        </w:rPr>
-        <w:t>ormal</w:t>
-      </w:r>
-      <w:r>
-        <w:rPr>
-          <w:rFonts w:ascii="Calibri" w:eastAsia="Arial" w:hAnsi="Calibri" w:cs="Calibri"/>
-        </w:rPr>
-        <w:t xml:space="preserve"> e</w:t>
-      </w:r>
-      <w:r>
-        <w:rPr>
-          <w:rFonts w:ascii="Calibri" w:eastAsia="Arial" w:hAnsi="Calibri" w:cs="Calibri"/>
-        </w:rPr>
-        <w:t>quations, QR factorization, SVD</w:t>
-      </w:r>
-      <w:r>
-        <w:rPr>
-          <w:rFonts w:ascii="Calibri" w:eastAsia="Arial" w:hAnsi="Calibri" w:cs="Calibri"/>
-        </w:rPr>
-        <w:t>-PCA</w:t>
-      </w:r>
-      <w:r>
-        <w:rPr>
-          <w:rFonts w:ascii="Calibri" w:eastAsia="Arial" w:hAnsi="Calibri" w:cs="Calibri"/>
-        </w:rPr>
-        <w:t xml:space="preserve"> factorization)</w:t>
+        <w:t xml:space="preserve">Direct methods </w:t>
       </w:r>
     </w:p>
     <w:p>
@@ -581,6 +529,25 @@
     <w:p>
       <w:pPr>
         <w:pStyle w:val="ListParagraph"/>
+        <w:numPr>
+          <w:ilvl w:val="1"/>
+          <w:numId w:val="2"/>
+        </w:numPr>
+        <w:spacing w:after="0" w:line="240" w:lineRule="auto"/>
+        <w:rPr>
+          <w:rFonts w:ascii="Calibri" w:eastAsia="Arial" w:hAnsi="Calibri" w:cs="Calibri"/>
+        </w:rPr>
+      </w:pPr>
+      <w:r>
+        <w:rPr>
+          <w:rFonts w:ascii="Calibri" w:eastAsia="Arial" w:hAnsi="Calibri" w:cs="Calibri"/>
+        </w:rPr>
+        <w:t>Nonlinear regression and Kernel Methods</w:t>
+      </w:r>
+    </w:p>
+    <w:p>
+      <w:pPr>
+        <w:pStyle w:val="ListParagraph"/>
         <w:spacing w:after="0" w:line="240" w:lineRule="auto"/>
         <w:ind w:left="1440"/>
         <w:rPr>
@@ -656,7 +623,19 @@
         <w:rPr>
           <w:rFonts w:ascii="Calibri" w:eastAsia="Arial" w:hAnsi="Calibri" w:cs="Calibri"/>
         </w:rPr>
-        <w:t>Logistic r</w:t>
+        <w:t>Logistic</w:t>
+      </w:r>
+      <w:r>
+        <w:rPr>
+          <w:rFonts w:ascii="Calibri" w:eastAsia="Arial" w:hAnsi="Calibri" w:cs="Calibri"/>
+        </w:rPr>
+        <w:t xml:space="preserve"> and Softmax</w:t>
+      </w:r>
+      <w:r>
+        <w:rPr>
+          <w:rFonts w:ascii="Calibri" w:eastAsia="Arial" w:hAnsi="Calibri" w:cs="Calibri"/>
+        </w:rPr>
+        <w:t xml:space="preserve"> r</w:t>
       </w:r>
       <w:r>
         <w:rPr>
@@ -683,6 +662,8 @@
         </w:rPr>
         <w:t>K-nearest neighbors</w:t>
       </w:r>
+      <w:bookmarkStart w:id="0" w:name="_GoBack"/>
+      <w:bookmarkEnd w:id="0"/>
     </w:p>
     <w:p>
       <w:pPr>
@@ -710,19 +691,7 @@
         <w:rPr>
           <w:rFonts w:ascii="Calibri" w:eastAsia="Arial" w:hAnsi="Calibri" w:cs="Calibri"/>
         </w:rPr>
-        <w:t>Dimensionality Reducti</w:t>
-      </w:r>
-      <w:r>
-        <w:rPr>
-          <w:rFonts w:ascii="Calibri" w:eastAsia="Arial" w:hAnsi="Calibri" w:cs="Calibri"/>
-        </w:rPr>
-        <w:t>on</w:t>
-      </w:r>
-      <w:r>
-        <w:rPr>
-          <w:rFonts w:ascii="Calibri" w:eastAsia="Arial" w:hAnsi="Calibri" w:cs="Calibri"/>
-        </w:rPr>
-        <w:t xml:space="preserve"> Algorithms:</w:t>
+        <w:t>Clustering Algorithms</w:t>
       </w:r>
     </w:p>
     <w:p>
@@ -739,21 +708,9 @@
       </w:pPr>
       <w:r>
         <w:rPr>
-          <w:rFonts w:ascii="Calibri" w:hAnsi="Calibri" w:cs="Calibri"/>
-        </w:rPr>
-        <w:t>projection onto lower-dimensional spaces:</w:t>
-      </w:r>
-      <w:r>
-        <w:rPr>
-          <w:rFonts w:ascii="Calibri" w:eastAsia="Arial" w:hAnsi="Calibri" w:cs="Calibri"/>
-        </w:rPr>
-        <w:t xml:space="preserve"> </w:t>
-      </w:r>
-      <w:r>
-        <w:rPr>
-          <w:rFonts w:ascii="Calibri" w:eastAsia="Arial" w:hAnsi="Calibri" w:cs="Calibri"/>
-        </w:rPr>
-        <w:t xml:space="preserve">Singular Value Decomposition – Principal Component Analysis (SVD-PCA), t-Distributed Stochastic Neighbor Embedding (t-SNE </w:t>
+          <w:rFonts w:ascii="Calibri" w:eastAsia="Arial" w:hAnsi="Calibri" w:cs="Calibri"/>
+        </w:rPr>
+        <w:t>K-Means</w:t>
       </w:r>
     </w:p>
     <w:p>
@@ -772,7 +729,13 @@
         <w:rPr>
           <w:rFonts w:ascii="Calibri" w:eastAsia="Arial" w:hAnsi="Calibri" w:cs="Calibri"/>
         </w:rPr>
-        <w:t>Visualization of high-dimensional data</w:t>
+        <w:t>Hierarchical c</w:t>
+      </w:r>
+      <w:r>
+        <w:rPr>
+          <w:rFonts w:ascii="Calibri" w:eastAsia="Arial" w:hAnsi="Calibri" w:cs="Calibri"/>
+        </w:rPr>
+        <w:t>lustering</w:t>
       </w:r>
     </w:p>
     <w:p>
@@ -791,7 +754,7 @@
         <w:rPr>
           <w:rFonts w:ascii="Calibri" w:eastAsia="Arial" w:hAnsi="Calibri" w:cs="Calibri"/>
         </w:rPr>
-        <w:t>Anomaly detection</w:t>
+        <w:t>DBSCAN</w:t>
       </w:r>
     </w:p>
     <w:p>
@@ -820,106 +783,14 @@
         <w:rPr>
           <w:rFonts w:ascii="Calibri" w:eastAsia="Arial" w:hAnsi="Calibri" w:cs="Calibri"/>
         </w:rPr>
-        <w:t>Clustering Algorithms</w:t>
-      </w:r>
-    </w:p>
-    <w:p>
-      <w:pPr>
-        <w:pStyle w:val="ListParagraph"/>
-        <w:numPr>
-          <w:ilvl w:val="1"/>
-          <w:numId w:val="2"/>
-        </w:numPr>
-        <w:spacing w:after="0" w:line="240" w:lineRule="auto"/>
-        <w:rPr>
-          <w:rFonts w:ascii="Calibri" w:eastAsia="Arial" w:hAnsi="Calibri" w:cs="Calibri"/>
-        </w:rPr>
-      </w:pPr>
-      <w:r>
-        <w:rPr>
-          <w:rFonts w:ascii="Calibri" w:eastAsia="Arial" w:hAnsi="Calibri" w:cs="Calibri"/>
-        </w:rPr>
-        <w:t>K-Means</w:t>
-      </w:r>
-    </w:p>
-    <w:p>
-      <w:pPr>
-        <w:pStyle w:val="ListParagraph"/>
-        <w:numPr>
-          <w:ilvl w:val="1"/>
-          <w:numId w:val="2"/>
-        </w:numPr>
-        <w:spacing w:after="0" w:line="240" w:lineRule="auto"/>
-        <w:rPr>
-          <w:rFonts w:ascii="Calibri" w:eastAsia="Arial" w:hAnsi="Calibri" w:cs="Calibri"/>
-        </w:rPr>
-      </w:pPr>
-      <w:r>
-        <w:rPr>
-          <w:rFonts w:ascii="Calibri" w:eastAsia="Arial" w:hAnsi="Calibri" w:cs="Calibri"/>
-        </w:rPr>
-        <w:t>Hierarchical c</w:t>
-      </w:r>
-      <w:r>
-        <w:rPr>
-          <w:rFonts w:ascii="Calibri" w:eastAsia="Arial" w:hAnsi="Calibri" w:cs="Calibri"/>
-        </w:rPr>
-        <w:t>lustering</w:t>
-      </w:r>
-    </w:p>
-    <w:p>
-      <w:pPr>
-        <w:pStyle w:val="ListParagraph"/>
-        <w:numPr>
-          <w:ilvl w:val="1"/>
-          <w:numId w:val="2"/>
-        </w:numPr>
-        <w:spacing w:after="0" w:line="240" w:lineRule="auto"/>
-        <w:rPr>
-          <w:rFonts w:ascii="Calibri" w:eastAsia="Arial" w:hAnsi="Calibri" w:cs="Calibri"/>
-        </w:rPr>
-      </w:pPr>
-      <w:r>
-        <w:rPr>
-          <w:rFonts w:ascii="Calibri" w:eastAsia="Arial" w:hAnsi="Calibri" w:cs="Calibri"/>
-        </w:rPr>
-        <w:t>DBSCAN</w:t>
-      </w:r>
-    </w:p>
-    <w:p>
-      <w:pPr>
-        <w:pStyle w:val="ListParagraph"/>
-        <w:numPr>
-          <w:ilvl w:val="1"/>
-          <w:numId w:val="2"/>
-        </w:numPr>
-        <w:spacing w:after="0" w:line="240" w:lineRule="auto"/>
-        <w:rPr>
-          <w:rFonts w:ascii="Calibri" w:eastAsia="Arial" w:hAnsi="Calibri" w:cs="Calibri"/>
-        </w:rPr>
-      </w:pPr>
-      <w:r>
-        <w:rPr>
-          <w:rFonts w:ascii="Calibri" w:eastAsia="Arial" w:hAnsi="Calibri" w:cs="Calibri"/>
-        </w:rPr>
-        <w:t>Spectral c</w:t>
-      </w:r>
-      <w:r>
-        <w:rPr>
-          <w:rFonts w:ascii="Calibri" w:eastAsia="Arial" w:hAnsi="Calibri" w:cs="Calibri"/>
-        </w:rPr>
-        <w:t>lustering</w:t>
-      </w:r>
-    </w:p>
-    <w:p>
-      <w:pPr>
-        <w:pStyle w:val="ListParagraph"/>
-        <w:spacing w:after="0" w:line="240" w:lineRule="auto"/>
-        <w:ind w:left="1440"/>
-        <w:rPr>
-          <w:rFonts w:ascii="Calibri" w:eastAsia="Arial" w:hAnsi="Calibri" w:cs="Calibri"/>
-        </w:rPr>
-      </w:pPr>
+        <w:t>Recommender</w:t>
+      </w:r>
+      <w:r>
+        <w:rPr>
+          <w:rFonts w:ascii="Calibri" w:eastAsia="Arial" w:hAnsi="Calibri" w:cs="Calibri"/>
+        </w:rPr>
+        <w:t xml:space="preserve"> Systems</w:t>
+      </w:r>
     </w:p>
     <w:p>
       <w:pPr>
@@ -937,25 +808,6 @@
         <w:rPr>
           <w:rFonts w:ascii="Calibri" w:eastAsia="Arial" w:hAnsi="Calibri" w:cs="Calibri"/>
         </w:rPr>
-        <w:t>Recommendation Systems</w:t>
-      </w:r>
-    </w:p>
-    <w:p>
-      <w:pPr>
-        <w:pStyle w:val="ListParagraph"/>
-        <w:numPr>
-          <w:ilvl w:val="0"/>
-          <w:numId w:val="2"/>
-        </w:numPr>
-        <w:spacing w:after="0" w:line="240" w:lineRule="auto"/>
-        <w:rPr>
-          <w:rFonts w:ascii="Calibri" w:eastAsia="Arial" w:hAnsi="Calibri" w:cs="Calibri"/>
-        </w:rPr>
-      </w:pPr>
-      <w:r>
-        <w:rPr>
-          <w:rFonts w:ascii="Calibri" w:eastAsia="Arial" w:hAnsi="Calibri" w:cs="Calibri"/>
-        </w:rPr>
         <w:t>Neural Networks</w:t>
       </w:r>
     </w:p>
@@ -979,15 +831,29 @@
           <w:rFonts w:ascii="Calibri" w:eastAsia="Arial" w:hAnsi="Calibri" w:cs="Calibri"/>
           <w:b/>
         </w:rPr>
+        <w:lastRenderedPageBreak/>
         <w:t xml:space="preserve">Getting Python: </w:t>
       </w:r>
       <w:r>
         <w:rPr>
           <w:rFonts w:ascii="Calibri" w:eastAsia="Arial" w:hAnsi="Calibri" w:cs="Calibri"/>
         </w:rPr>
-        <w:t>You can download Python from Python.org. But if you don’t already have Python, I recommend instead installing the Anaconda distribution (</w:t>
-      </w:r>
-      <w:hyperlink r:id="rId6" w:history="1">
+        <w:t xml:space="preserve">You can download Python from Python.org. But if you don’t already have Python, I recommend instead installing </w:t>
+      </w:r>
+      <w:r>
+        <w:rPr>
+          <w:rFonts w:ascii="Calibri" w:eastAsia="Arial" w:hAnsi="Calibri" w:cs="Calibri"/>
+          <w:b/>
+        </w:rPr>
+        <w:t>the Anaconda distribution</w:t>
+      </w:r>
+      <w:r>
+        <w:rPr>
+          <w:rFonts w:ascii="Calibri" w:eastAsia="Arial" w:hAnsi="Calibri" w:cs="Calibri"/>
+        </w:rPr>
+        <w:t xml:space="preserve"> (</w:t>
+      </w:r>
+      <w:hyperlink r:id="rId8" w:history="1">
         <w:r>
           <w:rPr>
             <w:rStyle w:val="Hyperlink"/>
@@ -1494,36 +1360,13 @@
         <w:rPr>
           <w:rFonts w:ascii="Calibri" w:hAnsi="Calibri" w:cs="Calibri"/>
         </w:rPr>
-        <w:t xml:space="preserve">das, </w:t>
-      </w:r>
-      <w:proofErr w:type="spellStart"/>
-      <w:r>
-        <w:rPr>
-          <w:rFonts w:ascii="Calibri" w:hAnsi="Calibri" w:cs="Calibri"/>
-        </w:rPr>
-        <w:t>NumPy</w:t>
-      </w:r>
-      <w:proofErr w:type="spellEnd"/>
-      <w:r>
-        <w:rPr>
-          <w:rFonts w:ascii="Calibri" w:hAnsi="Calibri" w:cs="Calibri"/>
-        </w:rPr>
-        <w:t xml:space="preserve"> and</w:t>
-      </w:r>
-      <w:bookmarkStart w:id="0" w:name="_GoBack"/>
-      <w:bookmarkEnd w:id="0"/>
-      <w:r>
-        <w:rPr>
-          <w:rFonts w:ascii="Calibri" w:hAnsi="Calibri" w:cs="Calibri"/>
-        </w:rPr>
-        <w:t xml:space="preserve"> </w:t>
-      </w:r>
-      <w:proofErr w:type="spellStart"/>
-      <w:r>
-        <w:rPr>
-          <w:rFonts w:ascii="Calibri" w:hAnsi="Calibri" w:cs="Calibri"/>
-        </w:rPr>
-        <w:t>M</w:t>
+        <w:t>das, NumPy and</w:t>
+      </w:r>
+      <w:r>
+        <w:rPr>
+          <w:rFonts w:ascii="Calibri" w:hAnsi="Calibri" w:cs="Calibri"/>
+        </w:rPr>
+        <w:t xml:space="preserve"> M</w:t>
       </w:r>
       <w:r>
         <w:rPr>
@@ -1531,7 +1374,6 @@
         </w:rPr>
         <w:t>atplotlib</w:t>
       </w:r>
-      <w:proofErr w:type="spellEnd"/>
     </w:p>
     <w:p>
       <w:pPr>
@@ -1551,7 +1393,7 @@
         </w:rPr>
         <w:t xml:space="preserve">If you don’t know Python yet, </w:t>
       </w:r>
-      <w:hyperlink r:id="rId7" w:history="1">
+      <w:hyperlink r:id="rId9" w:history="1">
         <w:r>
           <w:rPr>
             <w:rStyle w:val="Hyperlink"/>
@@ -1574,7 +1416,7 @@
         </w:rPr>
         <w:t xml:space="preserve">is a great place to start. The official tutorial on Python.org, </w:t>
       </w:r>
-      <w:hyperlink r:id="rId8" w:history="1">
+      <w:hyperlink r:id="rId10" w:history="1">
         <w:r>
           <w:rPr>
             <w:rStyle w:val="Hyperlink"/>
@@ -1649,39 +1491,7 @@
           <w:rFonts w:ascii="Calibri" w:hAnsi="Calibri" w:cs="Calibri"/>
           <w:i/>
         </w:rPr>
-        <w:t xml:space="preserve">: Data Wrangling with Pandas, </w:t>
-      </w:r>
-      <w:proofErr w:type="spellStart"/>
-      <w:r>
-        <w:rPr>
-          <w:rFonts w:ascii="Calibri" w:hAnsi="Calibri" w:cs="Calibri"/>
-          <w:i/>
-        </w:rPr>
-        <w:t>NumPy</w:t>
-      </w:r>
-      <w:proofErr w:type="spellEnd"/>
-      <w:r>
-        <w:rPr>
-          <w:rFonts w:ascii="Calibri" w:hAnsi="Calibri" w:cs="Calibri"/>
-          <w:i/>
-        </w:rPr>
-        <w:t xml:space="preserve"> and </w:t>
-      </w:r>
-      <w:proofErr w:type="spellStart"/>
-      <w:r>
-        <w:rPr>
-          <w:rFonts w:ascii="Calibri" w:hAnsi="Calibri" w:cs="Calibri"/>
-          <w:i/>
-        </w:rPr>
-        <w:t>Ipython</w:t>
-      </w:r>
-      <w:proofErr w:type="spellEnd"/>
-      <w:r>
-        <w:rPr>
-          <w:rFonts w:ascii="Calibri" w:hAnsi="Calibri" w:cs="Calibri"/>
-          <w:i/>
-        </w:rPr>
-        <w:t xml:space="preserve">, </w:t>
+        <w:t xml:space="preserve">: Data Wrangling with Pandas, NumPy and Ipython, </w:t>
       </w:r>
       <w:r>
         <w:rPr>
@@ -1726,27 +1536,13 @@
         <w:rPr>
           <w:rFonts w:ascii="Calibri" w:hAnsi="Calibri" w:cs="Calibri"/>
         </w:rPr>
-        <w:t xml:space="preserve">, by Jake </w:t>
-      </w:r>
-      <w:proofErr w:type="spellStart"/>
-      <w:r>
-        <w:rPr>
-          <w:rFonts w:ascii="Calibri" w:hAnsi="Calibri" w:cs="Calibri"/>
-        </w:rPr>
-        <w:t>VanderPl</w:t>
-      </w:r>
-      <w:r>
-        <w:rPr>
-          <w:rFonts w:ascii="Calibri" w:hAnsi="Calibri" w:cs="Calibri"/>
-        </w:rPr>
-        <w:t>as</w:t>
-      </w:r>
-      <w:proofErr w:type="spellEnd"/>
-      <w:r>
-        <w:rPr>
-          <w:rFonts w:ascii="Calibri" w:hAnsi="Calibri" w:cs="Calibri"/>
-        </w:rPr>
-        <w:t>.</w:t>
+        <w:t>, by Jake VanderPl</w:t>
+      </w:r>
+      <w:r>
+        <w:rPr>
+          <w:rFonts w:ascii="Calibri" w:hAnsi="Calibri" w:cs="Calibri"/>
+        </w:rPr>
+        <w:t>as.</w:t>
       </w:r>
     </w:p>
     <w:p>
@@ -1794,16 +1590,8 @@
         <w:rPr>
           <w:rFonts w:ascii="Calibri" w:hAnsi="Calibri" w:cs="Calibri"/>
         </w:rPr>
-        <w:t xml:space="preserve">Introduction to Linear Algebra, by Gilbert </w:t>
-      </w:r>
-      <w:proofErr w:type="spellStart"/>
-      <w:r>
-        <w:rPr>
-          <w:rFonts w:ascii="Calibri" w:hAnsi="Calibri" w:cs="Calibri"/>
-        </w:rPr>
-        <w:t>Strang</w:t>
-      </w:r>
-      <w:proofErr w:type="spellEnd"/>
+        <w:t>Introduction to Linear Algebra, by Gilbert Strang</w:t>
+      </w:r>
       <w:r>
         <w:rPr>
           <w:rFonts w:ascii="Calibri" w:hAnsi="Calibri" w:cs="Calibri"/>
@@ -1889,28 +1677,13 @@
           <w:rFonts w:ascii="Calibri" w:hAnsi="Calibri" w:cs="Calibri"/>
           <w:i/>
         </w:rPr>
-        <w:lastRenderedPageBreak/>
         <w:t xml:space="preserve">Hands-On Unsupervised Learning using Python, </w:t>
       </w:r>
       <w:r>
         <w:rPr>
           <w:rFonts w:ascii="Calibri" w:hAnsi="Calibri" w:cs="Calibri"/>
         </w:rPr>
-        <w:t xml:space="preserve">by </w:t>
-      </w:r>
-      <w:proofErr w:type="spellStart"/>
-      <w:r>
-        <w:rPr>
-          <w:rFonts w:ascii="Calibri" w:hAnsi="Calibri" w:cs="Calibri"/>
-        </w:rPr>
-        <w:t>Ankur</w:t>
-      </w:r>
-      <w:proofErr w:type="spellEnd"/>
-      <w:r>
-        <w:rPr>
-          <w:rFonts w:ascii="Calibri" w:hAnsi="Calibri" w:cs="Calibri"/>
-        </w:rPr>
-        <w:t xml:space="preserve"> A. Patel</w:t>
+        <w:t>by Ankur A. Patel</w:t>
       </w:r>
       <w:r>
         <w:rPr>
@@ -1936,89 +1709,13 @@
           <w:rFonts w:ascii="Calibri" w:hAnsi="Calibri" w:cs="Calibri"/>
           <w:i/>
         </w:rPr>
-        <w:t xml:space="preserve">Hands-On Machine Learning with </w:t>
-      </w:r>
-      <w:proofErr w:type="spellStart"/>
-      <w:r>
-        <w:rPr>
-          <w:rFonts w:ascii="Calibri" w:hAnsi="Calibri" w:cs="Calibri"/>
-          <w:i/>
-        </w:rPr>
-        <w:t>Scikit</w:t>
-      </w:r>
-      <w:proofErr w:type="spellEnd"/>
-      <w:r>
-        <w:rPr>
-          <w:rFonts w:ascii="Calibri" w:hAnsi="Calibri" w:cs="Calibri"/>
-          <w:i/>
-        </w:rPr>
-        <w:t xml:space="preserve">-Learn, </w:t>
-      </w:r>
-      <w:proofErr w:type="spellStart"/>
-      <w:r>
-        <w:rPr>
-          <w:rFonts w:ascii="Calibri" w:hAnsi="Calibri" w:cs="Calibri"/>
-          <w:i/>
-        </w:rPr>
-        <w:t>Keras</w:t>
-      </w:r>
-      <w:proofErr w:type="spellEnd"/>
-      <w:r>
-        <w:rPr>
-          <w:rFonts w:ascii="Calibri" w:hAnsi="Calibri" w:cs="Calibri"/>
-          <w:i/>
-        </w:rPr>
-        <w:t xml:space="preserve"> &amp; </w:t>
-      </w:r>
-      <w:proofErr w:type="spellStart"/>
-      <w:r>
-        <w:rPr>
-          <w:rFonts w:ascii="Calibri" w:hAnsi="Calibri" w:cs="Calibri"/>
-          <w:i/>
-        </w:rPr>
-        <w:t>TensorFlow</w:t>
-      </w:r>
-      <w:proofErr w:type="spellEnd"/>
-      <w:r>
-        <w:rPr>
-          <w:rFonts w:ascii="Calibri" w:hAnsi="Calibri" w:cs="Calibri"/>
-          <w:i/>
-        </w:rPr>
-        <w:t xml:space="preserve">, </w:t>
-      </w:r>
-      <w:r>
-        <w:rPr>
-          <w:rFonts w:ascii="Calibri" w:hAnsi="Calibri" w:cs="Calibri"/>
-        </w:rPr>
-        <w:t xml:space="preserve">by </w:t>
-      </w:r>
-      <w:proofErr w:type="spellStart"/>
-      <w:r>
-        <w:rPr>
-          <w:rFonts w:ascii="Calibri" w:hAnsi="Calibri" w:cs="Calibri"/>
-        </w:rPr>
-        <w:t>Aurelien</w:t>
-      </w:r>
-      <w:proofErr w:type="spellEnd"/>
-      <w:r>
-        <w:rPr>
-          <w:rFonts w:ascii="Calibri" w:hAnsi="Calibri" w:cs="Calibri"/>
-        </w:rPr>
-        <w:t xml:space="preserve"> </w:t>
-      </w:r>
-      <w:proofErr w:type="spellStart"/>
-      <w:r>
-        <w:rPr>
-          <w:rFonts w:ascii="Calibri" w:hAnsi="Calibri" w:cs="Calibri"/>
-        </w:rPr>
-        <w:t>Geron</w:t>
-      </w:r>
-      <w:proofErr w:type="spellEnd"/>
-      <w:r>
-        <w:rPr>
-          <w:rFonts w:ascii="Calibri" w:hAnsi="Calibri" w:cs="Calibri"/>
-        </w:rPr>
-        <w:t>.</w:t>
+        <w:t xml:space="preserve">Hands-On Machine Learning with Scikit-Learn, Keras &amp; TensorFlow, </w:t>
+      </w:r>
+      <w:r>
+        <w:rPr>
+          <w:rFonts w:ascii="Calibri" w:hAnsi="Calibri" w:cs="Calibri"/>
+        </w:rPr>
+        <w:t>by Aurelien Geron.</w:t>
       </w:r>
     </w:p>
     <w:p>
@@ -2097,27 +1794,14 @@
           <w:rFonts w:ascii="Calibri" w:hAnsi="Calibri" w:cs="Calibri"/>
           <w:i/>
         </w:rPr>
+        <w:lastRenderedPageBreak/>
         <w:t xml:space="preserve">Algorithms for Data Science, </w:t>
       </w:r>
       <w:r>
         <w:rPr>
           <w:rFonts w:ascii="Calibri" w:hAnsi="Calibri" w:cs="Calibri"/>
         </w:rPr>
-        <w:t xml:space="preserve">by Brian Steele, John Chandler, </w:t>
-      </w:r>
-      <w:proofErr w:type="spellStart"/>
-      <w:r>
-        <w:rPr>
-          <w:rFonts w:ascii="Calibri" w:hAnsi="Calibri" w:cs="Calibri"/>
-        </w:rPr>
-        <w:t>Swarna</w:t>
-      </w:r>
-      <w:proofErr w:type="spellEnd"/>
-      <w:r>
-        <w:rPr>
-          <w:rFonts w:ascii="Calibri" w:hAnsi="Calibri" w:cs="Calibri"/>
-        </w:rPr>
-        <w:t xml:space="preserve"> Reddy.</w:t>
+        <w:t>by Brian Steele, John Chandler, Swarna Reddy.</w:t>
       </w:r>
     </w:p>
     <w:p>
@@ -2137,23 +1821,7 @@
           <w:rFonts w:ascii="Calibri" w:hAnsi="Calibri" w:cs="Calibri"/>
           <w:i/>
         </w:rPr>
-        <w:t xml:space="preserve">Doing Data Science: Straight Talk from the </w:t>
-      </w:r>
-      <w:proofErr w:type="spellStart"/>
-      <w:r>
-        <w:rPr>
-          <w:rFonts w:ascii="Calibri" w:hAnsi="Calibri" w:cs="Calibri"/>
-          <w:i/>
-        </w:rPr>
-        <w:t>FrontLine</w:t>
-      </w:r>
-      <w:proofErr w:type="spellEnd"/>
-      <w:r>
-        <w:rPr>
-          <w:rFonts w:ascii="Calibri" w:hAnsi="Calibri" w:cs="Calibri"/>
-          <w:i/>
-        </w:rPr>
-        <w:t xml:space="preserve">, </w:t>
+        <w:t xml:space="preserve">Doing Data Science: Straight Talk from the FrontLine, </w:t>
       </w:r>
       <w:r>
         <w:rPr>
@@ -2165,21 +1833,7 @@
         <w:rPr>
           <w:rFonts w:ascii="Calibri" w:hAnsi="Calibri" w:cs="Calibri"/>
         </w:rPr>
-        <w:t xml:space="preserve">Cathy O’Neil and Rachel </w:t>
-      </w:r>
-      <w:proofErr w:type="spellStart"/>
-      <w:r>
-        <w:rPr>
-          <w:rFonts w:ascii="Calibri" w:hAnsi="Calibri" w:cs="Calibri"/>
-        </w:rPr>
-        <w:t>Schutt</w:t>
-      </w:r>
-      <w:proofErr w:type="spellEnd"/>
-      <w:r>
-        <w:rPr>
-          <w:rFonts w:ascii="Calibri" w:hAnsi="Calibri" w:cs="Calibri"/>
-        </w:rPr>
-        <w:t>.</w:t>
+        <w:t>Cathy O’Neil and Rachel Schutt.</w:t>
       </w:r>
     </w:p>
     <w:p>
@@ -2234,16 +1888,8 @@
         <w:rPr>
           <w:rFonts w:ascii="Calibri" w:hAnsi="Calibri" w:cs="Calibri"/>
         </w:rPr>
-        <w:t xml:space="preserve">, by Gilbert </w:t>
-      </w:r>
-      <w:proofErr w:type="spellStart"/>
-      <w:r>
-        <w:rPr>
-          <w:rFonts w:ascii="Calibri" w:hAnsi="Calibri" w:cs="Calibri"/>
-        </w:rPr>
-        <w:t>Strang</w:t>
-      </w:r>
-      <w:proofErr w:type="spellEnd"/>
+        <w:t>, by Gilbert Strang</w:t>
+      </w:r>
       <w:r>
         <w:rPr>
           <w:rFonts w:ascii="Calibri" w:hAnsi="Calibri" w:cs="Calibri"/>
@@ -2280,23 +1926,9 @@
         <w:rPr>
           <w:rFonts w:ascii="Calibri" w:hAnsi="Calibri" w:cs="Calibri"/>
         </w:rPr>
-        <w:t xml:space="preserve">by Trevor Hastie, Robert </w:t>
-      </w:r>
-      <w:proofErr w:type="spellStart"/>
-      <w:r>
-        <w:rPr>
-          <w:rFonts w:ascii="Calibri" w:hAnsi="Calibri" w:cs="Calibri"/>
-        </w:rPr>
-        <w:t>Tibshirani</w:t>
-      </w:r>
-      <w:proofErr w:type="spellEnd"/>
-      <w:r>
-        <w:rPr>
-          <w:rFonts w:ascii="Calibri" w:hAnsi="Calibri" w:cs="Calibri"/>
-        </w:rPr>
-        <w:t xml:space="preserve">, and Jerome Friedman. </w:t>
-      </w:r>
-      <w:hyperlink r:id="rId9" w:history="1">
+        <w:t xml:space="preserve">by Trevor Hastie, Robert Tibshirani, and Jerome Friedman. </w:t>
+      </w:r>
+      <w:hyperlink r:id="rId11" w:history="1">
         <w:r>
           <w:rPr>
             <w:rStyle w:val="Hyperlink"/>
@@ -2355,37 +1987,9 @@
         <w:rPr>
           <w:rFonts w:ascii="Calibri" w:hAnsi="Calibri" w:cs="Calibri"/>
         </w:rPr>
-        <w:t xml:space="preserve">, by Stephen Boyd, and </w:t>
-      </w:r>
-      <w:proofErr w:type="spellStart"/>
-      <w:r>
-        <w:rPr>
-          <w:rFonts w:ascii="Calibri" w:hAnsi="Calibri" w:cs="Calibri"/>
-        </w:rPr>
-        <w:t>Lieven</w:t>
-      </w:r>
-      <w:proofErr w:type="spellEnd"/>
-      <w:r>
-        <w:rPr>
-          <w:rFonts w:ascii="Calibri" w:hAnsi="Calibri" w:cs="Calibri"/>
-        </w:rPr>
-        <w:t xml:space="preserve"> </w:t>
-      </w:r>
-      <w:proofErr w:type="spellStart"/>
-      <w:r>
-        <w:rPr>
-          <w:rFonts w:ascii="Calibri" w:hAnsi="Calibri" w:cs="Calibri"/>
-        </w:rPr>
-        <w:t>Vandenberghe</w:t>
-      </w:r>
-      <w:proofErr w:type="spellEnd"/>
-      <w:r>
-        <w:rPr>
-          <w:rFonts w:ascii="Calibri" w:hAnsi="Calibri" w:cs="Calibri"/>
-        </w:rPr>
-        <w:t xml:space="preserve">. </w:t>
-      </w:r>
-      <w:hyperlink r:id="rId10" w:history="1">
+        <w:t xml:space="preserve">, by Stephen Boyd, and Lieven Vandenberghe. </w:t>
+      </w:r>
+      <w:hyperlink r:id="rId12" w:history="1">
         <w:r>
           <w:rPr>
             <w:rStyle w:val="Hyperlink"/>
@@ -2421,23 +2025,9 @@
         <w:rPr>
           <w:rFonts w:ascii="Calibri" w:hAnsi="Calibri" w:cs="Calibri"/>
         </w:rPr>
-        <w:t xml:space="preserve">, Stephen Boyd, Neal Parikh, Eric Chu, Borja </w:t>
-      </w:r>
-      <w:proofErr w:type="spellStart"/>
-      <w:r>
-        <w:rPr>
-          <w:rFonts w:ascii="Calibri" w:hAnsi="Calibri" w:cs="Calibri"/>
-        </w:rPr>
-        <w:t>Peleato</w:t>
-      </w:r>
-      <w:proofErr w:type="spellEnd"/>
-      <w:r>
-        <w:rPr>
-          <w:rFonts w:ascii="Calibri" w:hAnsi="Calibri" w:cs="Calibri"/>
-        </w:rPr>
-        <w:t xml:space="preserve">, and Jonathan Eckstein. </w:t>
-      </w:r>
-      <w:hyperlink r:id="rId11" w:history="1">
+        <w:t xml:space="preserve">, Stephen Boyd, Neal Parikh, Eric Chu, Borja Peleato, and Jonathan Eckstein. </w:t>
+      </w:r>
+      <w:hyperlink r:id="rId13" w:history="1">
         <w:r>
           <w:rPr>
             <w:rStyle w:val="Hyperlink"/>
@@ -2470,21 +2060,7 @@
         <w:rPr>
           <w:rFonts w:ascii="Calibri" w:hAnsi="Calibri" w:cs="Calibri"/>
         </w:rPr>
-        <w:t xml:space="preserve">by </w:t>
-      </w:r>
-      <w:proofErr w:type="spellStart"/>
-      <w:r>
-        <w:rPr>
-          <w:rFonts w:ascii="Calibri" w:hAnsi="Calibri" w:cs="Calibri"/>
-        </w:rPr>
-        <w:t>Charu</w:t>
-      </w:r>
-      <w:proofErr w:type="spellEnd"/>
-      <w:r>
-        <w:rPr>
-          <w:rFonts w:ascii="Calibri" w:hAnsi="Calibri" w:cs="Calibri"/>
-        </w:rPr>
-        <w:t xml:space="preserve"> C. Aggarwal</w:t>
+        <w:t>by Charu C. Aggarwal</w:t>
       </w:r>
       <w:r>
         <w:rPr>
@@ -2551,21 +2127,7 @@
         <w:rPr>
           <w:rFonts w:ascii="Calibri" w:eastAsia="Arial" w:hAnsi="Calibri" w:cs="Calibri"/>
         </w:rPr>
-        <w:t xml:space="preserve"> The University of Montana assures equal access to instruction through collaboration between students with disabilities, instructors and Disability Services for Students (DSS). If you think that you may have a disability adversely affecting your academic performance, and you have not already registered with DSS, please contact DSS in </w:t>
-      </w:r>
-      <w:proofErr w:type="spellStart"/>
-      <w:r>
-        <w:rPr>
-          <w:rFonts w:ascii="Calibri" w:eastAsia="Arial" w:hAnsi="Calibri" w:cs="Calibri"/>
-        </w:rPr>
-        <w:t>Lommasson</w:t>
-      </w:r>
-      <w:proofErr w:type="spellEnd"/>
-      <w:r>
-        <w:rPr>
-          <w:rFonts w:ascii="Calibri" w:eastAsia="Arial" w:hAnsi="Calibri" w:cs="Calibri"/>
-        </w:rPr>
-        <w:t xml:space="preserve"> Center 154 or call 406.243.2243. I will work with you and DSS to provide an appropriate accommodation. </w:t>
+        <w:t xml:space="preserve"> The University of Montana assures equal access to instruction through collaboration between students with disabilities, instructors and Disability Services for Students (DSS). If you think that you may have a disability adversely affecting your academic performance, and you have not already registered with DSS, please contact DSS in Lommasson Center 154 or call 406.243.2243. I will work with you and DSS to provide an appropriate accommodation. </w:t>
       </w:r>
     </w:p>
     <w:p>
@@ -2628,6 +2190,56 @@
     </w:sectPr>
   </w:body>
 </w:document>
+</file>
+
+<file path=word/endnotes.xml><?xml version="1.0" encoding="utf-8"?>
+<w:endnotes xmlns:wpc="http://schemas.microsoft.com/office/word/2010/wordprocessingCanvas" xmlns:cx="http://schemas.microsoft.com/office/drawing/2014/chartex" xmlns:cx1="http://schemas.microsoft.com/office/drawing/2015/9/8/chartex" xmlns:mc="http://schemas.openxmlformats.org/markup-compatibility/2006" xmlns:o="urn:schemas-microsoft-com:office:office" xmlns:r="http://schemas.openxmlformats.org/officeDocument/2006/relationships" xmlns:m="http://schemas.openxmlformats.org/officeDocument/2006/math" xmlns:v="urn:schemas-microsoft-com:vml" xmlns:wp14="http://schemas.microsoft.com/office/word/2010/wordprocessingDrawing" xmlns:wp="http://schemas.openxmlformats.org/drawingml/2006/wordprocessingDrawing" xmlns:w10="urn:schemas-microsoft-com:office:word" xmlns:w="http://schemas.openxmlformats.org/wordprocessingml/2006/main" xmlns:w14="http://schemas.microsoft.com/office/word/2010/wordml" xmlns:w15="http://schemas.microsoft.com/office/word/2012/wordml" xmlns:w16se="http://schemas.microsoft.com/office/word/2015/wordml/symex" xmlns:wpg="http://schemas.microsoft.com/office/word/2010/wordprocessingGroup" xmlns:wpi="http://schemas.microsoft.com/office/word/2010/wordprocessingInk" xmlns:wne="http://schemas.microsoft.com/office/word/2006/wordml" xmlns:wps="http://schemas.microsoft.com/office/word/2010/wordprocessingShape" mc:Ignorable="w14 w15 w16se wp14">
+  <w:endnote w:type="separator" w:id="-1">
+    <w:p>
+      <w:pPr>
+        <w:spacing w:after="0" w:line="240" w:lineRule="auto"/>
+      </w:pPr>
+      <w:r>
+        <w:separator/>
+      </w:r>
+    </w:p>
+  </w:endnote>
+  <w:endnote w:type="continuationSeparator" w:id="0">
+    <w:p>
+      <w:pPr>
+        <w:spacing w:after="0" w:line="240" w:lineRule="auto"/>
+      </w:pPr>
+      <w:r>
+        <w:continuationSeparator/>
+      </w:r>
+    </w:p>
+  </w:endnote>
+</w:endnotes>
+</file>
+
+<file path=word/footnotes.xml><?xml version="1.0" encoding="utf-8"?>
+<w:footnotes xmlns:wpc="http://schemas.microsoft.com/office/word/2010/wordprocessingCanvas" xmlns:cx="http://schemas.microsoft.com/office/drawing/2014/chartex" xmlns:cx1="http://schemas.microsoft.com/office/drawing/2015/9/8/chartex" xmlns:mc="http://schemas.openxmlformats.org/markup-compatibility/2006" xmlns:o="urn:schemas-microsoft-com:office:office" xmlns:r="http://schemas.openxmlformats.org/officeDocument/2006/relationships" xmlns:m="http://schemas.openxmlformats.org/officeDocument/2006/math" xmlns:v="urn:schemas-microsoft-com:vml" xmlns:wp14="http://schemas.microsoft.com/office/word/2010/wordprocessingDrawing" xmlns:wp="http://schemas.openxmlformats.org/drawingml/2006/wordprocessingDrawing" xmlns:w10="urn:schemas-microsoft-com:office:word" xmlns:w="http://schemas.openxmlformats.org/wordprocessingml/2006/main" xmlns:w14="http://schemas.microsoft.com/office/word/2010/wordml" xmlns:w15="http://schemas.microsoft.com/office/word/2012/wordml" xmlns:w16se="http://schemas.microsoft.com/office/word/2015/wordml/symex" xmlns:wpg="http://schemas.microsoft.com/office/word/2010/wordprocessingGroup" xmlns:wpi="http://schemas.microsoft.com/office/word/2010/wordprocessingInk" xmlns:wne="http://schemas.microsoft.com/office/word/2006/wordml" xmlns:wps="http://schemas.microsoft.com/office/word/2010/wordprocessingShape" mc:Ignorable="w14 w15 w16se wp14">
+  <w:footnote w:type="separator" w:id="-1">
+    <w:p>
+      <w:pPr>
+        <w:spacing w:after="0" w:line="240" w:lineRule="auto"/>
+      </w:pPr>
+      <w:r>
+        <w:separator/>
+      </w:r>
+    </w:p>
+  </w:footnote>
+  <w:footnote w:type="continuationSeparator" w:id="0">
+    <w:p>
+      <w:pPr>
+        <w:spacing w:after="0" w:line="240" w:lineRule="auto"/>
+      </w:pPr>
+      <w:r>
+        <w:continuationSeparator/>
+      </w:r>
+    </w:p>
+  </w:footnote>
+</w:footnotes>
 </file>
 
 <file path=word/numbering.xml><?xml version="1.0" encoding="utf-8"?>
@@ -3796,6 +3408,50 @@
       <w:szCs w:val="24"/>
     </w:rPr>
   </w:style>
+  <w:style w:type="paragraph" w:styleId="Header">
+    <w:name w:val="header"/>
+    <w:basedOn w:val="Normal"/>
+    <w:link w:val="HeaderChar"/>
+    <w:uiPriority w:val="99"/>
+    <w:unhideWhenUsed/>
+    <w:rsid w:val="00757839"/>
+    <w:pPr>
+      <w:tabs>
+        <w:tab w:val="center" w:pos="4680"/>
+        <w:tab w:val="right" w:pos="9360"/>
+      </w:tabs>
+      <w:spacing w:after="0" w:line="240" w:lineRule="auto"/>
+    </w:pPr>
+  </w:style>
+  <w:style w:type="character" w:customStyle="1" w:styleId="HeaderChar">
+    <w:name w:val="Header Char"/>
+    <w:basedOn w:val="DefaultParagraphFont"/>
+    <w:link w:val="Header"/>
+    <w:uiPriority w:val="99"/>
+    <w:rsid w:val="00757839"/>
+  </w:style>
+  <w:style w:type="paragraph" w:styleId="Footer">
+    <w:name w:val="footer"/>
+    <w:basedOn w:val="Normal"/>
+    <w:link w:val="FooterChar"/>
+    <w:uiPriority w:val="99"/>
+    <w:unhideWhenUsed/>
+    <w:rsid w:val="00757839"/>
+    <w:pPr>
+      <w:tabs>
+        <w:tab w:val="center" w:pos="4680"/>
+        <w:tab w:val="right" w:pos="9360"/>
+      </w:tabs>
+      <w:spacing w:after="0" w:line="240" w:lineRule="auto"/>
+    </w:pPr>
+  </w:style>
+  <w:style w:type="character" w:customStyle="1" w:styleId="FooterChar">
+    <w:name w:val="Footer Char"/>
+    <w:basedOn w:val="DefaultParagraphFont"/>
+    <w:link w:val="Footer"/>
+    <w:uiPriority w:val="99"/>
+    <w:rsid w:val="00757839"/>
+  </w:style>
 </w:styles>
 </file>
 

--- a/Syllabus/SyllabusM462&M562.docx
+++ b/Syllabus/SyllabusM462&M562.docx
@@ -662,8 +662,6 @@
         </w:rPr>
         <w:t>K-nearest neighbors</w:t>
       </w:r>
-      <w:bookmarkStart w:id="0" w:name="_GoBack"/>
-      <w:bookmarkEnd w:id="0"/>
     </w:p>
     <w:p>
       <w:pPr>
@@ -838,7 +836,31 @@
         <w:rPr>
           <w:rFonts w:ascii="Calibri" w:eastAsia="Arial" w:hAnsi="Calibri" w:cs="Calibri"/>
         </w:rPr>
-        <w:t xml:space="preserve">You can download Python from Python.org. But if you don’t already have Python, I recommend instead installing </w:t>
+        <w:t xml:space="preserve">You can download Python from Python.org. </w:t>
+      </w:r>
+      <w:r>
+        <w:rPr>
+          <w:rFonts w:ascii="Calibri" w:eastAsia="Arial" w:hAnsi="Calibri" w:cs="Calibri"/>
+        </w:rPr>
+        <w:t>However,</w:t>
+      </w:r>
+      <w:r>
+        <w:rPr>
+          <w:rFonts w:ascii="Calibri" w:eastAsia="Arial" w:hAnsi="Calibri" w:cs="Calibri"/>
+        </w:rPr>
+        <w:t xml:space="preserve"> if you </w:t>
+      </w:r>
+      <w:r>
+        <w:rPr>
+          <w:rFonts w:ascii="Calibri" w:eastAsia="Arial" w:hAnsi="Calibri" w:cs="Calibri"/>
+        </w:rPr>
+        <w:t>do not</w:t>
+      </w:r>
+      <w:r>
+        <w:rPr>
+          <w:rFonts w:ascii="Calibri" w:eastAsia="Arial" w:hAnsi="Calibri" w:cs="Calibri"/>
+        </w:rPr>
+        <w:t xml:space="preserve"> already have Python, I recommend instead installing </w:t>
       </w:r>
       <w:r>
         <w:rPr>
@@ -890,62 +912,63 @@
           <w:rFonts w:ascii="Calibri" w:eastAsia="Arial" w:hAnsi="Calibri" w:cs="Calibri"/>
           <w:b/>
         </w:rPr>
-        <w:t>Text</w:t>
-      </w:r>
-      <w:r>
-        <w:rPr>
-          <w:rFonts w:ascii="Calibri" w:eastAsia="Arial" w:hAnsi="Calibri" w:cs="Calibri"/>
-          <w:b/>
+        <w:t>Textbook</w:t>
+      </w:r>
+      <w:r>
+        <w:rPr>
+          <w:rFonts w:ascii="Calibri" w:eastAsia="Arial" w:hAnsi="Calibri" w:cs="Calibri"/>
+          <w:b/>
+        </w:rPr>
+        <w:t xml:space="preserve">: </w:t>
+      </w:r>
+      <w:r>
+        <w:rPr>
+          <w:rFonts w:ascii="Calibri" w:eastAsia="CMTI12" w:hAnsi="Calibri" w:cs="Calibri"/>
         </w:rPr>
         <w:t xml:space="preserve"> </w:t>
       </w:r>
       <w:r>
         <w:rPr>
-          <w:rFonts w:ascii="Calibri" w:eastAsia="Arial" w:hAnsi="Calibri" w:cs="Calibri"/>
-          <w:b/>
-        </w:rPr>
-        <w:t xml:space="preserve">book: </w:t>
-      </w:r>
-      <w:r>
-        <w:rPr>
-          <w:rFonts w:ascii="Calibri" w:eastAsia="CMTI12" w:hAnsi="Calibri" w:cs="Calibri"/>
+          <w:rFonts w:ascii="Calibri" w:hAnsi="Calibri" w:cs="Calibri"/>
+        </w:rPr>
+        <w:t>There is no required textbook for this course</w:t>
+      </w:r>
+    </w:p>
+    <w:p>
+      <w:pPr>
+        <w:spacing w:after="0" w:line="240" w:lineRule="auto"/>
+        <w:rPr>
+          <w:rFonts w:ascii="Calibri" w:hAnsi="Calibri" w:cs="Calibri"/>
+        </w:rPr>
+      </w:pPr>
+    </w:p>
+    <w:p>
+      <w:pPr>
+        <w:spacing w:after="0" w:line="240" w:lineRule="auto"/>
+      </w:pPr>
+      <w:r>
+        <w:rPr>
+          <w:rFonts w:ascii="Calibri" w:eastAsia="Arial" w:hAnsi="Calibri" w:cs="Calibri"/>
+          <w:b/>
+        </w:rPr>
+        <w:t>Homework:</w:t>
+      </w:r>
+      <w:r>
+        <w:rPr>
+          <w:rFonts w:ascii="Calibri" w:eastAsia="Arial" w:hAnsi="Calibri" w:cs="Calibri"/>
         </w:rPr>
         <w:t xml:space="preserve"> </w:t>
       </w:r>
       <w:r>
-        <w:rPr>
-          <w:rFonts w:ascii="Calibri" w:hAnsi="Calibri" w:cs="Calibri"/>
-        </w:rPr>
-        <w:t>There is no required textbook for this course</w:t>
-      </w:r>
-    </w:p>
-    <w:p>
-      <w:pPr>
-        <w:spacing w:after="0" w:line="240" w:lineRule="auto"/>
-        <w:rPr>
-          <w:rFonts w:ascii="Calibri" w:hAnsi="Calibri" w:cs="Calibri"/>
-        </w:rPr>
-      </w:pPr>
-    </w:p>
-    <w:p>
-      <w:pPr>
-        <w:spacing w:after="0" w:line="240" w:lineRule="auto"/>
-      </w:pPr>
-      <w:r>
-        <w:rPr>
-          <w:rFonts w:ascii="Calibri" w:eastAsia="Arial" w:hAnsi="Calibri" w:cs="Calibri"/>
-          <w:b/>
-        </w:rPr>
-        <w:t>Homework:</w:t>
-      </w:r>
-      <w:r>
-        <w:rPr>
-          <w:rFonts w:ascii="Calibri" w:eastAsia="Arial" w:hAnsi="Calibri" w:cs="Calibri"/>
-        </w:rPr>
-        <w:t xml:space="preserve"> </w:t>
-      </w:r>
-      <w:r>
-        <w:t xml:space="preserve">Course grade is based on homework. Homework assignments often consist of a set of problems, both mathematical and Python programming, from which students choose and complete/solve. M 462/562 students sometimes differ with respect to mathematical preparation and domain knowledge and so the assignments will contain problems that are appropriate to preparation. Approximately 10 homework assignments will be assigned and the point value will vary between 10 and 30. Homework will be collected approximately every 10 days (depending on the difficult of the task). Students are encouraged to work together. </w:t>
+        <w:t>Course grade is based on homework. Homework assignments often consist of a set of problems, both mathematical and Python programming, from which students choose and complete/solve. M 462/562 students sometimes differ with respect to mathematical preparation and domain knowledge and so the assignments will contain problems that are appropriate to preparation. Approximately 10 homework assignments will be assigned</w:t>
+      </w:r>
+      <w:r>
+        <w:t>.</w:t>
+      </w:r>
+      <w:bookmarkStart w:id="0" w:name="_GoBack"/>
+      <w:bookmarkEnd w:id="0"/>
+      <w:r>
+        <w:t xml:space="preserve"> Homework will be collected approximately every 10 days (depending on the difficult of the task). Students are encouraged to work together. </w:t>
       </w:r>
     </w:p>
     <w:p>
@@ -1794,7 +1817,6 @@
           <w:rFonts w:ascii="Calibri" w:hAnsi="Calibri" w:cs="Calibri"/>
           <w:i/>
         </w:rPr>
-        <w:lastRenderedPageBreak/>
         <w:t xml:space="preserve">Algorithms for Data Science, </w:t>
       </w:r>
       <w:r>
@@ -1821,6 +1843,7 @@
           <w:rFonts w:ascii="Calibri" w:hAnsi="Calibri" w:cs="Calibri"/>
           <w:i/>
         </w:rPr>
+        <w:lastRenderedPageBreak/>
         <w:t xml:space="preserve">Doing Data Science: Straight Talk from the FrontLine, </w:t>
       </w:r>
       <w:r>
